--- a/documenti/USE_CASE/spiegazione usecase/Use_case_Monitor.docx
+++ b/documenti/USE_CASE/spiegazione usecase/Use_case_Monitor.docx
@@ -24,21 +24,12 @@
                 <w:i/>
               </w:rPr>
             </w:pPr>
-            <w:proofErr w:type="spellStart"/>
             <w:r>
               <w:rPr>
                 <w:b/>
                 <w:i/>
               </w:rPr>
-              <w:t>Template</w:t>
-            </w:r>
-            <w:proofErr w:type="spellEnd"/>
-            <w:r>
-              <w:rPr>
-                <w:b/>
-                <w:i/>
-              </w:rPr>
-              <w:t xml:space="preserve"> Use case</w:t>
+              <w:t>Template Use case</w:t>
             </w:r>
           </w:p>
         </w:tc>
@@ -54,7 +45,7 @@
               <w:t>“</w:t>
             </w:r>
             <w:r>
-              <w:t>Aggiornamento monitor</w:t>
+              <w:t>Alarm monitor</w:t>
             </w:r>
             <w:r>
               <w:t>” Use Case</w:t>
@@ -79,7 +70,7 @@
           </w:tcPr>
           <w:p>
             <w:r>
-              <w:t>Aggiornamento monitor</w:t>
+              <w:t>Allarmi monitor</w:t>
             </w:r>
           </w:p>
         </w:tc>
@@ -101,13 +92,11 @@
           </w:tcPr>
           <w:p>
             <w:r>
-              <w:t xml:space="preserve">Controlla l’aggiornamento sincronizzato dei monitor con server e </w:t>
-            </w:r>
-            <w:proofErr w:type="gramStart"/>
-            <w:r>
-              <w:t>client</w:t>
-            </w:r>
-            <w:proofErr w:type="gramEnd"/>
+              <w:t>Controlla l’aggiornamento sincronizzato dei monitor con server e client</w:t>
+            </w:r>
+            <w:r>
+              <w:t>, attiva l’allarme se i valori sono fuori da quelli accettabili, spegne l’allarme quando i valori tornano nei range</w:t>
+            </w:r>
           </w:p>
         </w:tc>
       </w:tr>
@@ -163,6 +152,9 @@
           <w:p>
             <w:r>
               <w:t>Sequenza</w:t>
+            </w:r>
+            <w:r>
+              <w:t xml:space="preserve"> (aggiornamento)</w:t>
             </w:r>
           </w:p>
         </w:tc>
@@ -217,64 +209,98 @@
             <w:r>
               <w:t>Il client si aggiorna con i dati ricevuti dal server.</w:t>
             </w:r>
+          </w:p>
+        </w:tc>
+      </w:tr>
+      <w:tr>
+        <w:tc>
+          <w:tcPr>
+            <w:tcW w:w="4886" w:type="dxa"/>
+          </w:tcPr>
+          <w:p>
+            <w:r>
+              <w:t>Postcondizioni</w:t>
+            </w:r>
+          </w:p>
+        </w:tc>
+        <w:tc>
+          <w:tcPr>
+            <w:tcW w:w="4886" w:type="dxa"/>
+          </w:tcPr>
+          <w:p>
+            <w:r>
+              <w:t>Le informazioni visualizzate sul client sono le stesse fornite dal monitor</w:t>
+            </w:r>
+          </w:p>
+        </w:tc>
+      </w:tr>
+      <w:tr>
+        <w:tc>
+          <w:tcPr>
+            <w:tcW w:w="4886" w:type="dxa"/>
+          </w:tcPr>
+          <w:p>
+            <w:r>
+              <w:t>Sequenza alternativa</w:t>
+            </w:r>
+            <w:r>
+              <w:t xml:space="preserve"> (allarme)</w:t>
+            </w:r>
+          </w:p>
+        </w:tc>
+        <w:tc>
+          <w:tcPr>
+            <w:tcW w:w="4886" w:type="dxa"/>
+          </w:tcPr>
+          <w:p>
+            <w:pPr>
+              <w:pStyle w:val="Paragrafoelenco"/>
+              <w:numPr>
+                <w:ilvl w:val="0"/>
+                <w:numId w:val="4"/>
+              </w:numPr>
+            </w:pPr>
+            <w:r>
+              <w:t>Il monitor aggiorna i propri dati;</w:t>
+            </w:r>
+          </w:p>
+          <w:p>
+            <w:pPr>
+              <w:pStyle w:val="Paragrafoelenco"/>
+              <w:numPr>
+                <w:ilvl w:val="0"/>
+                <w:numId w:val="4"/>
+              </w:numPr>
+            </w:pPr>
+            <w:r>
+              <w:t>Il monitor rileva valori anormali e invia l’allarme al server;</w:t>
+            </w:r>
+          </w:p>
+          <w:p>
+            <w:pPr>
+              <w:pStyle w:val="Paragrafoelenco"/>
+              <w:numPr>
+                <w:ilvl w:val="0"/>
+                <w:numId w:val="4"/>
+              </w:numPr>
+            </w:pPr>
+            <w:r>
+              <w:t>Il server passa l’allarme e i valori al client;</w:t>
+            </w:r>
+          </w:p>
+          <w:p>
+            <w:pPr>
+              <w:pStyle w:val="Paragrafoelenco"/>
+              <w:numPr>
+                <w:ilvl w:val="0"/>
+                <w:numId w:val="4"/>
+              </w:numPr>
+            </w:pPr>
+            <w:r>
+              <w:t>Il client aggiorna i dati e segnala l’allarme con il simbolo di pericolo e un suono.</w:t>
+            </w:r>
             <w:bookmarkStart w:id="0" w:name="_GoBack"/>
             <w:bookmarkEnd w:id="0"/>
-          </w:p>
-        </w:tc>
-      </w:tr>
-      <w:tr>
-        <w:tc>
-          <w:tcPr>
-            <w:tcW w:w="4886" w:type="dxa"/>
-          </w:tcPr>
-          <w:p>
-            <w:proofErr w:type="spellStart"/>
-            <w:r>
-              <w:t>Postcondizioni</w:t>
-            </w:r>
-            <w:proofErr w:type="spellEnd"/>
-          </w:p>
-        </w:tc>
-        <w:tc>
-          <w:tcPr>
-            <w:tcW w:w="4886" w:type="dxa"/>
-          </w:tcPr>
-          <w:p>
-            <w:r>
-              <w:t xml:space="preserve">Le informazioni visualizzate sul client sono le stesse fornite dal </w:t>
-            </w:r>
-            <w:proofErr w:type="gramStart"/>
-            <w:r>
-              <w:t>monitor</w:t>
-            </w:r>
-            <w:proofErr w:type="gramEnd"/>
-          </w:p>
-        </w:tc>
-      </w:tr>
-      <w:tr>
-        <w:tc>
-          <w:tcPr>
-            <w:tcW w:w="4886" w:type="dxa"/>
-          </w:tcPr>
-          <w:p>
-            <w:r>
-              <w:t>Sequenza alternativa</w:t>
-            </w:r>
-          </w:p>
-        </w:tc>
-        <w:tc>
-          <w:tcPr>
-            <w:tcW w:w="4886" w:type="dxa"/>
-          </w:tcPr>
-          <w:p>
-            <w:proofErr w:type="gramStart"/>
-            <w:r>
-              <w:t>n</w:t>
-            </w:r>
-            <w:proofErr w:type="gramEnd"/>
-            <w:r>
-              <w:t>/a</w:t>
-            </w:r>
           </w:p>
         </w:tc>
       </w:tr>
@@ -465,6 +491,92 @@
     </w:lvl>
   </w:abstractNum>
   <w:abstractNum w:abstractNumId="2">
+    <w:nsid w:val="5FE92849"/>
+    <w:multiLevelType w:val="hybridMultilevel"/>
+    <w:tmpl w:val="6C22EF12"/>
+    <w:lvl w:ilvl="0" w:tplc="0410000F">
+      <w:start w:val="1"/>
+      <w:numFmt w:val="decimal"/>
+      <w:lvlText w:val="%1."/>
+      <w:lvlJc w:val="left"/>
+      <w:pPr>
+        <w:ind w:left="720" w:hanging="360"/>
+      </w:pPr>
+    </w:lvl>
+    <w:lvl w:ilvl="1" w:tplc="04100019" w:tentative="1">
+      <w:start w:val="1"/>
+      <w:numFmt w:val="lowerLetter"/>
+      <w:lvlText w:val="%2."/>
+      <w:lvlJc w:val="left"/>
+      <w:pPr>
+        <w:ind w:left="1440" w:hanging="360"/>
+      </w:pPr>
+    </w:lvl>
+    <w:lvl w:ilvl="2" w:tplc="0410001B" w:tentative="1">
+      <w:start w:val="1"/>
+      <w:numFmt w:val="lowerRoman"/>
+      <w:lvlText w:val="%3."/>
+      <w:lvlJc w:val="right"/>
+      <w:pPr>
+        <w:ind w:left="2160" w:hanging="180"/>
+      </w:pPr>
+    </w:lvl>
+    <w:lvl w:ilvl="3" w:tplc="0410000F" w:tentative="1">
+      <w:start w:val="1"/>
+      <w:numFmt w:val="decimal"/>
+      <w:lvlText w:val="%4."/>
+      <w:lvlJc w:val="left"/>
+      <w:pPr>
+        <w:ind w:left="2880" w:hanging="360"/>
+      </w:pPr>
+    </w:lvl>
+    <w:lvl w:ilvl="4" w:tplc="04100019" w:tentative="1">
+      <w:start w:val="1"/>
+      <w:numFmt w:val="lowerLetter"/>
+      <w:lvlText w:val="%5."/>
+      <w:lvlJc w:val="left"/>
+      <w:pPr>
+        <w:ind w:left="3600" w:hanging="360"/>
+      </w:pPr>
+    </w:lvl>
+    <w:lvl w:ilvl="5" w:tplc="0410001B" w:tentative="1">
+      <w:start w:val="1"/>
+      <w:numFmt w:val="lowerRoman"/>
+      <w:lvlText w:val="%6."/>
+      <w:lvlJc w:val="right"/>
+      <w:pPr>
+        <w:ind w:left="4320" w:hanging="180"/>
+      </w:pPr>
+    </w:lvl>
+    <w:lvl w:ilvl="6" w:tplc="0410000F" w:tentative="1">
+      <w:start w:val="1"/>
+      <w:numFmt w:val="decimal"/>
+      <w:lvlText w:val="%7."/>
+      <w:lvlJc w:val="left"/>
+      <w:pPr>
+        <w:ind w:left="5040" w:hanging="360"/>
+      </w:pPr>
+    </w:lvl>
+    <w:lvl w:ilvl="7" w:tplc="04100019" w:tentative="1">
+      <w:start w:val="1"/>
+      <w:numFmt w:val="lowerLetter"/>
+      <w:lvlText w:val="%8."/>
+      <w:lvlJc w:val="left"/>
+      <w:pPr>
+        <w:ind w:left="5760" w:hanging="360"/>
+      </w:pPr>
+    </w:lvl>
+    <w:lvl w:ilvl="8" w:tplc="0410001B" w:tentative="1">
+      <w:start w:val="1"/>
+      <w:numFmt w:val="lowerRoman"/>
+      <w:lvlText w:val="%9."/>
+      <w:lvlJc w:val="right"/>
+      <w:pPr>
+        <w:ind w:left="6480" w:hanging="180"/>
+      </w:pPr>
+    </w:lvl>
+  </w:abstractNum>
+  <w:abstractNum w:abstractNumId="3">
     <w:nsid w:val="65F71100"/>
     <w:multiLevelType w:val="hybridMultilevel"/>
     <w:tmpl w:val="CCEE84DA"/>
@@ -551,13 +663,16 @@
     </w:lvl>
   </w:abstractNum>
   <w:num w:numId="1">
-    <w:abstractNumId w:val="2"/>
+    <w:abstractNumId w:val="3"/>
   </w:num>
   <w:num w:numId="2">
     <w:abstractNumId w:val="1"/>
   </w:num>
   <w:num w:numId="3">
     <w:abstractNumId w:val="0"/>
+  </w:num>
+  <w:num w:numId="4">
+    <w:abstractNumId w:val="2"/>
   </w:num>
 </w:numbering>
 </file>
